--- a/大学生上课打卡系统 概要设计.docx
+++ b/大学生上课打卡系统 概要设计.docx
@@ -752,13 +752,7 @@
         <w:rPr>
           <w:rStyle w:val="10"/>
         </w:rPr>
-        <w:t>数据库表结构设</w:t>
-      </w:r>
-      <w:r>
-        <w:rPr>
-          <w:rStyle w:val="10"/>
-        </w:rPr>
-        <w:t xml:space="preserve">计 </w:t>
+        <w:t xml:space="preserve">数据库表结构设计 </w:t>
       </w:r>
     </w:p>
     <w:p>
@@ -2324,7 +2318,9 @@
         </w:tblBorders>
         <w:tblLayout w:type="autofit"/>
         <w:tblCellMar>
+          <w:top w:w="0" w:type="dxa"/>
           <w:left w:w="108" w:type="dxa"/>
+          <w:bottom w:w="0" w:type="dxa"/>
           <w:right w:w="108" w:type="dxa"/>
         </w:tblCellMar>
       </w:tblPr>
@@ -2344,13 +2340,12 @@
             <w:insideV w:val="single" w:color="auto" w:sz="4" w:space="0"/>
           </w:tblBorders>
           <w:tblCellMar>
+            <w:top w:w="0" w:type="dxa"/>
             <w:left w:w="108" w:type="dxa"/>
+            <w:bottom w:w="0" w:type="dxa"/>
             <w:right w:w="108" w:type="dxa"/>
           </w:tblCellMar>
         </w:tblPrEx>
-        <w:trPr>
-          <w:wAfter w:w="0" w:type="auto"/>
-        </w:trPr>
         <w:tc>
           <w:tcPr>
             <w:tcW w:w="2130" w:type="dxa"/>
@@ -2459,13 +2454,12 @@
             <w:insideV w:val="single" w:color="auto" w:sz="4" w:space="0"/>
           </w:tblBorders>
           <w:tblCellMar>
+            <w:top w:w="0" w:type="dxa"/>
             <w:left w:w="108" w:type="dxa"/>
+            <w:bottom w:w="0" w:type="dxa"/>
             <w:right w:w="108" w:type="dxa"/>
           </w:tblCellMar>
         </w:tblPrEx>
-        <w:trPr>
-          <w:wAfter w:w="0" w:type="auto"/>
-        </w:trPr>
         <w:tc>
           <w:tcPr>
             <w:tcW w:w="2130" w:type="dxa"/>
@@ -2587,7 +2581,9 @@
             <w:insideV w:val="single" w:color="auto" w:sz="4" w:space="0"/>
           </w:tblBorders>
           <w:tblCellMar>
+            <w:top w:w="0" w:type="dxa"/>
             <w:left w:w="108" w:type="dxa"/>
+            <w:bottom w:w="0" w:type="dxa"/>
             <w:right w:w="108" w:type="dxa"/>
           </w:tblCellMar>
         </w:tblPrEx>
@@ -2712,7 +2708,9 @@
             <w:insideV w:val="single" w:color="auto" w:sz="4" w:space="0"/>
           </w:tblBorders>
           <w:tblCellMar>
+            <w:top w:w="0" w:type="dxa"/>
             <w:left w:w="108" w:type="dxa"/>
+            <w:bottom w:w="0" w:type="dxa"/>
             <w:right w:w="108" w:type="dxa"/>
           </w:tblCellMar>
         </w:tblPrEx>
@@ -2837,7 +2835,9 @@
             <w:insideV w:val="single" w:color="auto" w:sz="4" w:space="0"/>
           </w:tblBorders>
           <w:tblCellMar>
+            <w:top w:w="0" w:type="dxa"/>
             <w:left w:w="108" w:type="dxa"/>
+            <w:bottom w:w="0" w:type="dxa"/>
             <w:right w:w="108" w:type="dxa"/>
           </w:tblCellMar>
         </w:tblPrEx>
@@ -2982,168 +2982,81 @@
       </w:r>
     </w:p>
     <w:p>
-      <w:pPr>
-        <w:numPr>
-          <w:ilvl w:val="0"/>
-          <w:numId w:val="0"/>
-        </w:numPr>
-        <w:rPr>
-          <w:rFonts w:ascii="Segoe UI" w:hAnsi="Segoe UI" w:eastAsia="Segoe UI" w:cs="Segoe UI"/>
-          <w:i w:val="0"/>
-          <w:iCs w:val="0"/>
-          <w:caps w:val="0"/>
-          <w:color w:val="1C1F23"/>
-          <w:spacing w:val="0"/>
-          <w:sz w:val="27"/>
-          <w:szCs w:val="27"/>
-          <w:shd w:val="clear" w:fill="FFFFFF"/>
-        </w:rPr>
-      </w:pPr>
-      <w:r>
-        <w:rPr>
-          <w:rFonts w:ascii="Segoe UI" w:hAnsi="Segoe UI" w:eastAsia="Segoe UI" w:cs="Segoe UI"/>
-          <w:i w:val="0"/>
-          <w:iCs w:val="0"/>
-          <w:caps w:val="0"/>
-          <w:color w:val="1C1F23"/>
-          <w:spacing w:val="0"/>
-          <w:sz w:val="27"/>
-          <w:szCs w:val="27"/>
-          <w:shd w:val="clear" w:fill="FFFFFF"/>
-        </w:rPr>
-        <w:t xml:space="preserve">课程编号（course_id）：主键，唯一标识课程。 </w:t>
-      </w:r>
-    </w:p>
-    <w:p>
-      <w:pPr>
-        <w:numPr>
-          <w:ilvl w:val="0"/>
-          <w:numId w:val="0"/>
-        </w:numPr>
-        <w:rPr>
-          <w:rFonts w:ascii="Segoe UI" w:hAnsi="Segoe UI" w:eastAsia="Segoe UI" w:cs="Segoe UI"/>
-          <w:i w:val="0"/>
-          <w:iCs w:val="0"/>
-          <w:caps w:val="0"/>
-          <w:color w:val="1C1F23"/>
-          <w:spacing w:val="0"/>
-          <w:sz w:val="27"/>
-          <w:szCs w:val="27"/>
-          <w:shd w:val="clear" w:fill="FFFFFF"/>
-        </w:rPr>
-      </w:pPr>
-      <w:r>
-        <w:rPr>
-          <w:rFonts w:ascii="Segoe UI" w:hAnsi="Segoe UI" w:eastAsia="Segoe UI" w:cs="Segoe UI"/>
-          <w:i w:val="0"/>
-          <w:iCs w:val="0"/>
-          <w:caps w:val="0"/>
-          <w:color w:val="1C1F23"/>
-          <w:spacing w:val="0"/>
-          <w:sz w:val="27"/>
-          <w:szCs w:val="27"/>
-          <w:shd w:val="clear" w:fill="FFFFFF"/>
-        </w:rPr>
-        <w:t>课程名称（course_name）：课程的名称。</w:t>
-      </w:r>
-    </w:p>
-    <w:p>
-      <w:pPr>
-        <w:numPr>
-          <w:ilvl w:val="0"/>
-          <w:numId w:val="0"/>
-        </w:numPr>
-        <w:rPr>
-          <w:rFonts w:ascii="Segoe UI" w:hAnsi="Segoe UI" w:eastAsia="Segoe UI" w:cs="Segoe UI"/>
-          <w:i w:val="0"/>
-          <w:iCs w:val="0"/>
-          <w:caps w:val="0"/>
-          <w:color w:val="1C1F23"/>
-          <w:spacing w:val="0"/>
-          <w:sz w:val="27"/>
-          <w:szCs w:val="27"/>
-          <w:shd w:val="clear" w:fill="FFFFFF"/>
-        </w:rPr>
-      </w:pPr>
-      <w:r>
-        <w:rPr>
-          <w:rFonts w:ascii="Segoe UI" w:hAnsi="Segoe UI" w:eastAsia="Segoe UI" w:cs="Segoe UI"/>
-          <w:i w:val="0"/>
-          <w:iCs w:val="0"/>
-          <w:caps w:val="0"/>
-          <w:color w:val="1C1F23"/>
-          <w:spacing w:val="0"/>
-          <w:sz w:val="27"/>
-          <w:szCs w:val="27"/>
-          <w:shd w:val="clear" w:fill="FFFFFF"/>
-        </w:rPr>
-        <w:t xml:space="preserve">授课教师（teacher_id）：外键，关联教师表。 </w:t>
-      </w:r>
-    </w:p>
-    <w:p>
-      <w:pPr>
-        <w:numPr>
-          <w:ilvl w:val="0"/>
-          <w:numId w:val="0"/>
-        </w:numPr>
-        <w:rPr>
-          <w:rFonts w:ascii="Segoe UI" w:hAnsi="Segoe UI" w:eastAsia="Segoe UI" w:cs="Segoe UI"/>
-          <w:i w:val="0"/>
-          <w:iCs w:val="0"/>
-          <w:caps w:val="0"/>
-          <w:color w:val="1C1F23"/>
-          <w:spacing w:val="0"/>
-          <w:sz w:val="27"/>
-          <w:szCs w:val="27"/>
-          <w:shd w:val="clear" w:fill="FFFFFF"/>
-        </w:rPr>
-      </w:pPr>
-      <w:r>
-        <w:rPr>
-          <w:rFonts w:ascii="Segoe UI" w:hAnsi="Segoe UI" w:eastAsia="Segoe UI" w:cs="Segoe UI"/>
-          <w:i w:val="0"/>
-          <w:iCs w:val="0"/>
-          <w:caps w:val="0"/>
-          <w:color w:val="1C1F23"/>
-          <w:spacing w:val="0"/>
-          <w:sz w:val="27"/>
-          <w:szCs w:val="27"/>
-          <w:shd w:val="clear" w:fill="FFFFFF"/>
-        </w:rPr>
-        <w:t xml:space="preserve">上课时间（class_time）：课程的上课时间。 </w:t>
-      </w:r>
-    </w:p>
-    <w:p>
-      <w:pPr>
-        <w:numPr>
-          <w:ilvl w:val="0"/>
-          <w:numId w:val="0"/>
-        </w:numPr>
-        <w:rPr>
-          <w:rFonts w:ascii="Segoe UI" w:hAnsi="Segoe UI" w:eastAsia="Segoe UI" w:cs="Segoe UI"/>
-          <w:i w:val="0"/>
-          <w:iCs w:val="0"/>
-          <w:caps w:val="0"/>
-          <w:color w:val="1C1F23"/>
-          <w:spacing w:val="0"/>
-          <w:sz w:val="27"/>
-          <w:szCs w:val="27"/>
-          <w:shd w:val="clear" w:fill="FFFFFF"/>
-        </w:rPr>
-      </w:pPr>
-      <w:r>
-        <w:rPr>
-          <w:rFonts w:ascii="Segoe UI" w:hAnsi="Segoe UI" w:eastAsia="Segoe UI" w:cs="Segoe UI"/>
-          <w:i w:val="0"/>
-          <w:iCs w:val="0"/>
-          <w:caps w:val="0"/>
-          <w:color w:val="1C1F23"/>
-          <w:spacing w:val="0"/>
-          <w:sz w:val="27"/>
-          <w:szCs w:val="27"/>
-          <w:shd w:val="clear" w:fill="FFFFFF"/>
-        </w:rPr>
-        <w:t xml:space="preserve">上课地点（class_location）：课程的上课地点。 </w:t>
+      <w:r>
+        <w:drawing>
+          <wp:inline distT="0" distB="0" distL="114300" distR="114300">
+            <wp:extent cx="5271770" cy="2637790"/>
+            <wp:effectExtent l="0" t="0" r="11430" b="3810"/>
+            <wp:docPr id="1" name="图片 1"/>
+            <wp:cNvGraphicFramePr>
+              <a:graphicFrameLocks xmlns:a="http://schemas.openxmlformats.org/drawingml/2006/main" noChangeAspect="1"/>
+            </wp:cNvGraphicFramePr>
+            <a:graphic xmlns:a="http://schemas.openxmlformats.org/drawingml/2006/main">
+              <a:graphicData uri="http://schemas.openxmlformats.org/drawingml/2006/picture">
+                <pic:pic xmlns:pic="http://schemas.openxmlformats.org/drawingml/2006/picture">
+                  <pic:nvPicPr>
+                    <pic:cNvPr id="1" name="图片 1"/>
+                    <pic:cNvPicPr>
+                      <a:picLocks noChangeAspect="1"/>
+                    </pic:cNvPicPr>
+                  </pic:nvPicPr>
+                  <pic:blipFill>
+                    <a:blip r:embed="rId4"/>
+                    <a:stretch>
+                      <a:fillRect/>
+                    </a:stretch>
+                  </pic:blipFill>
+                  <pic:spPr>
+                    <a:xfrm>
+                      <a:off x="0" y="0"/>
+                      <a:ext cx="5271770" cy="2637790"/>
+                    </a:xfrm>
+                    <a:prstGeom prst="rect">
+                      <a:avLst/>
+                    </a:prstGeom>
+                    <a:noFill/>
+                    <a:ln>
+                      <a:noFill/>
+                    </a:ln>
+                  </pic:spPr>
+                </pic:pic>
+              </a:graphicData>
+            </a:graphic>
+          </wp:inline>
+        </w:drawing>
+      </w:r>
+    </w:p>
+    <w:p>
+      <w:pPr>
+        <w:numPr>
+          <w:ilvl w:val="0"/>
+          <w:numId w:val="0"/>
+        </w:numPr>
+        <w:rPr>
+          <w:rFonts w:ascii="Segoe UI" w:hAnsi="Segoe UI" w:eastAsia="Segoe UI" w:cs="Segoe UI"/>
+          <w:i w:val="0"/>
+          <w:iCs w:val="0"/>
+          <w:caps w:val="0"/>
+          <w:color w:val="1C1F23"/>
+          <w:spacing w:val="0"/>
+          <w:sz w:val="27"/>
+          <w:szCs w:val="27"/>
+          <w:shd w:val="clear" w:fill="FFFFFF"/>
+        </w:rPr>
+      </w:pPr>
+      <w:r>
+        <w:rPr>
+          <w:rFonts w:ascii="Segoe UI" w:hAnsi="Segoe UI" w:eastAsia="Segoe UI" w:cs="Segoe UI"/>
+          <w:i w:val="0"/>
+          <w:iCs w:val="0"/>
+          <w:caps w:val="0"/>
+          <w:color w:val="1C1F23"/>
+          <w:spacing w:val="0"/>
+          <w:sz w:val="27"/>
+          <w:szCs w:val="27"/>
+          <w:shd w:val="clear" w:fill="FFFFFF"/>
+        </w:rPr>
+        <w:t xml:space="preserve"> </w:t>
       </w:r>
     </w:p>
     <w:p>
@@ -3156,219 +3069,58 @@
       </w:r>
     </w:p>
     <w:p>
-      <w:pPr>
-        <w:numPr>
-          <w:ilvl w:val="0"/>
-          <w:numId w:val="0"/>
-        </w:numPr>
-        <w:rPr>
-          <w:rFonts w:ascii="Segoe UI" w:hAnsi="Segoe UI" w:eastAsia="Segoe UI" w:cs="Segoe UI"/>
-          <w:i w:val="0"/>
-          <w:iCs w:val="0"/>
-          <w:caps w:val="0"/>
-          <w:color w:val="1C1F23"/>
-          <w:spacing w:val="0"/>
-          <w:sz w:val="27"/>
-          <w:szCs w:val="27"/>
-          <w:shd w:val="clear" w:fill="FFFFFF"/>
-        </w:rPr>
-      </w:pPr>
-      <w:r>
-        <w:rPr>
-          <w:rFonts w:ascii="Segoe UI" w:hAnsi="Segoe UI" w:eastAsia="Segoe UI" w:cs="Segoe UI"/>
-          <w:i w:val="0"/>
-          <w:iCs w:val="0"/>
-          <w:caps w:val="0"/>
-          <w:color w:val="1C1F23"/>
-          <w:spacing w:val="0"/>
-          <w:sz w:val="27"/>
-          <w:szCs w:val="27"/>
-          <w:shd w:val="clear" w:fill="FFFFFF"/>
-        </w:rPr>
-        <w:t xml:space="preserve">记录编号（record_id）：主键，唯一标识出勤记录。 </w:t>
-      </w:r>
-    </w:p>
-    <w:p>
-      <w:pPr>
-        <w:numPr>
-          <w:ilvl w:val="0"/>
-          <w:numId w:val="0"/>
-        </w:numPr>
-        <w:rPr>
-          <w:rFonts w:ascii="Segoe UI" w:hAnsi="Segoe UI" w:eastAsia="Segoe UI" w:cs="Segoe UI"/>
-          <w:i w:val="0"/>
-          <w:iCs w:val="0"/>
-          <w:caps w:val="0"/>
-          <w:color w:val="1C1F23"/>
-          <w:spacing w:val="0"/>
-          <w:sz w:val="27"/>
-          <w:szCs w:val="27"/>
-          <w:shd w:val="clear" w:fill="FFFFFF"/>
-        </w:rPr>
-      </w:pPr>
-      <w:r>
-        <w:rPr>
-          <w:rFonts w:ascii="Segoe UI" w:hAnsi="Segoe UI" w:eastAsia="Segoe UI" w:cs="Segoe UI"/>
-          <w:i w:val="0"/>
-          <w:iCs w:val="0"/>
-          <w:caps w:val="0"/>
-          <w:color w:val="1C1F23"/>
-          <w:spacing w:val="0"/>
-          <w:sz w:val="27"/>
-          <w:szCs w:val="27"/>
-          <w:shd w:val="clear" w:fill="FFFFFF"/>
-        </w:rPr>
-        <w:t>学生学号（student_id）：外键，关联学生表。</w:t>
-      </w:r>
-    </w:p>
-    <w:p>
-      <w:pPr>
-        <w:numPr>
-          <w:ilvl w:val="0"/>
-          <w:numId w:val="0"/>
-        </w:numPr>
-        <w:rPr>
-          <w:rFonts w:ascii="Segoe UI" w:hAnsi="Segoe UI" w:eastAsia="Segoe UI" w:cs="Segoe UI"/>
-          <w:i w:val="0"/>
-          <w:iCs w:val="0"/>
-          <w:caps w:val="0"/>
-          <w:color w:val="1C1F23"/>
-          <w:spacing w:val="0"/>
-          <w:sz w:val="27"/>
-          <w:szCs w:val="27"/>
-          <w:shd w:val="clear" w:fill="FFFFFF"/>
-        </w:rPr>
-      </w:pPr>
-      <w:r>
-        <w:rPr>
-          <w:rFonts w:ascii="Segoe UI" w:hAnsi="Segoe UI" w:eastAsia="Segoe UI" w:cs="Segoe UI"/>
-          <w:i w:val="0"/>
-          <w:iCs w:val="0"/>
-          <w:caps w:val="0"/>
-          <w:color w:val="1C1F23"/>
-          <w:spacing w:val="0"/>
-          <w:sz w:val="27"/>
-          <w:szCs w:val="27"/>
-          <w:shd w:val="clear" w:fill="FFFFFF"/>
-        </w:rPr>
-        <w:t xml:space="preserve">课程编号（course_id）：外键，关联课程表。 </w:t>
-      </w:r>
-    </w:p>
-    <w:p>
-      <w:pPr>
-        <w:numPr>
-          <w:ilvl w:val="0"/>
-          <w:numId w:val="0"/>
-        </w:numPr>
-        <w:rPr>
-          <w:rFonts w:ascii="Segoe UI" w:hAnsi="Segoe UI" w:eastAsia="Segoe UI" w:cs="Segoe UI"/>
-          <w:i w:val="0"/>
-          <w:iCs w:val="0"/>
-          <w:caps w:val="0"/>
-          <w:color w:val="1C1F23"/>
-          <w:spacing w:val="0"/>
-          <w:sz w:val="27"/>
-          <w:szCs w:val="27"/>
-          <w:shd w:val="clear" w:fill="FFFFFF"/>
-        </w:rPr>
-      </w:pPr>
-      <w:r>
-        <w:rPr>
-          <w:rFonts w:ascii="Segoe UI" w:hAnsi="Segoe UI" w:eastAsia="Segoe UI" w:cs="Segoe UI"/>
-          <w:i w:val="0"/>
-          <w:iCs w:val="0"/>
-          <w:caps w:val="0"/>
-          <w:color w:val="1C1F23"/>
-          <w:spacing w:val="0"/>
-          <w:sz w:val="27"/>
-          <w:szCs w:val="27"/>
-          <w:shd w:val="clear" w:fill="FFFFFF"/>
-        </w:rPr>
-        <w:t xml:space="preserve">打卡时间（check_in_time）：记录打卡的时间。 </w:t>
-      </w:r>
-    </w:p>
-    <w:p>
-      <w:pPr>
-        <w:numPr>
-          <w:ilvl w:val="0"/>
-          <w:numId w:val="0"/>
-        </w:numPr>
-        <w:rPr>
-          <w:rFonts w:ascii="Segoe UI" w:hAnsi="Segoe UI" w:eastAsia="Segoe UI" w:cs="Segoe UI"/>
-          <w:i w:val="0"/>
-          <w:iCs w:val="0"/>
-          <w:caps w:val="0"/>
-          <w:color w:val="1C1F23"/>
-          <w:spacing w:val="0"/>
-          <w:sz w:val="27"/>
-          <w:szCs w:val="27"/>
-          <w:shd w:val="clear" w:fill="FFFFFF"/>
-        </w:rPr>
-      </w:pPr>
-      <w:r>
-        <w:rPr>
-          <w:rFonts w:ascii="Segoe UI" w:hAnsi="Segoe UI" w:eastAsia="Segoe UI" w:cs="Segoe UI"/>
-          <w:i w:val="0"/>
-          <w:iCs w:val="0"/>
-          <w:caps w:val="0"/>
-          <w:color w:val="1C1F23"/>
-          <w:spacing w:val="0"/>
-          <w:sz w:val="27"/>
-          <w:szCs w:val="27"/>
-          <w:shd w:val="clear" w:fill="FFFFFF"/>
-        </w:rPr>
-        <w:t>打卡地点（check_in_location）：打卡的地点。</w:t>
-      </w:r>
-    </w:p>
-    <w:p>
-      <w:pPr>
-        <w:numPr>
-          <w:ilvl w:val="0"/>
-          <w:numId w:val="0"/>
-        </w:numPr>
-        <w:rPr>
-          <w:rFonts w:ascii="Segoe UI" w:hAnsi="Segoe UI" w:eastAsia="Segoe UI" w:cs="Segoe UI"/>
-          <w:i w:val="0"/>
-          <w:iCs w:val="0"/>
-          <w:caps w:val="0"/>
-          <w:color w:val="1C1F23"/>
-          <w:spacing w:val="0"/>
-          <w:sz w:val="27"/>
-          <w:szCs w:val="27"/>
-          <w:shd w:val="clear" w:fill="FFFFFF"/>
-        </w:rPr>
-      </w:pPr>
-      <w:r>
-        <w:rPr>
-          <w:rFonts w:ascii="Segoe UI" w:hAnsi="Segoe UI" w:eastAsia="Segoe UI" w:cs="Segoe UI"/>
-          <w:i w:val="0"/>
-          <w:iCs w:val="0"/>
-          <w:caps w:val="0"/>
-          <w:color w:val="1C1F23"/>
-          <w:spacing w:val="0"/>
-          <w:sz w:val="27"/>
-          <w:szCs w:val="27"/>
-          <w:shd w:val="clear" w:fill="FFFFFF"/>
-        </w:rPr>
-        <w:t>打卡方式（check_in_method）：如手机 APP、校园卡等。</w:t>
-      </w:r>
-    </w:p>
-    <w:p>
-      <w:pPr>
-        <w:numPr>
-          <w:ilvl w:val="0"/>
-          <w:numId w:val="0"/>
-        </w:numPr>
-        <w:rPr>
-          <w:rFonts w:ascii="Segoe UI" w:hAnsi="Segoe UI" w:eastAsia="Segoe UI" w:cs="Segoe UI"/>
-          <w:i w:val="0"/>
-          <w:iCs w:val="0"/>
-          <w:caps w:val="0"/>
-          <w:color w:val="1C1F23"/>
-          <w:spacing w:val="0"/>
-          <w:sz w:val="27"/>
-          <w:szCs w:val="27"/>
-          <w:shd w:val="clear" w:fill="FFFFFF"/>
+      <w:r>
+        <w:drawing>
+          <wp:inline distT="0" distB="0" distL="114300" distR="114300">
+            <wp:extent cx="5264785" cy="2952115"/>
+            <wp:effectExtent l="0" t="0" r="5715" b="6985"/>
+            <wp:docPr id="2" name="图片 2"/>
+            <wp:cNvGraphicFramePr>
+              <a:graphicFrameLocks xmlns:a="http://schemas.openxmlformats.org/drawingml/2006/main" noChangeAspect="1"/>
+            </wp:cNvGraphicFramePr>
+            <a:graphic xmlns:a="http://schemas.openxmlformats.org/drawingml/2006/main">
+              <a:graphicData uri="http://schemas.openxmlformats.org/drawingml/2006/picture">
+                <pic:pic xmlns:pic="http://schemas.openxmlformats.org/drawingml/2006/picture">
+                  <pic:nvPicPr>
+                    <pic:cNvPr id="2" name="图片 2"/>
+                    <pic:cNvPicPr>
+                      <a:picLocks noChangeAspect="1"/>
+                    </pic:cNvPicPr>
+                  </pic:nvPicPr>
+                  <pic:blipFill>
+                    <a:blip r:embed="rId5"/>
+                    <a:stretch>
+                      <a:fillRect/>
+                    </a:stretch>
+                  </pic:blipFill>
+                  <pic:spPr>
+                    <a:xfrm>
+                      <a:off x="0" y="0"/>
+                      <a:ext cx="5264785" cy="2952115"/>
+                    </a:xfrm>
+                    <a:prstGeom prst="rect">
+                      <a:avLst/>
+                    </a:prstGeom>
+                    <a:noFill/>
+                    <a:ln>
+                      <a:noFill/>
+                    </a:ln>
+                  </pic:spPr>
+                </pic:pic>
+              </a:graphicData>
+            </a:graphic>
+          </wp:inline>
+        </w:drawing>
+      </w:r>
+    </w:p>
+    <w:p>
+      <w:pPr>
+        <w:numPr>
+          <w:ilvl w:val="0"/>
+          <w:numId w:val="0"/>
+        </w:numPr>
+        <w:rPr>
+          <w:rStyle w:val="12"/>
         </w:rPr>
       </w:pPr>
       <w:r>
@@ -3399,180 +3151,80 @@
           <w:numId w:val="0"/>
         </w:numPr>
         <w:rPr>
-          <w:rFonts w:ascii="Segoe UI" w:hAnsi="Segoe UI" w:eastAsia="Segoe UI" w:cs="Segoe UI"/>
-          <w:i w:val="0"/>
-          <w:iCs w:val="0"/>
-          <w:caps w:val="0"/>
-          <w:color w:val="1C1F23"/>
-          <w:spacing w:val="0"/>
-          <w:sz w:val="27"/>
-          <w:szCs w:val="27"/>
-          <w:shd w:val="clear" w:fill="FFFFFF"/>
-        </w:rPr>
-      </w:pPr>
-      <w:r>
-        <w:rPr>
-          <w:rFonts w:ascii="Segoe UI" w:hAnsi="Segoe UI" w:eastAsia="Segoe UI" w:cs="Segoe UI"/>
-          <w:i w:val="0"/>
-          <w:iCs w:val="0"/>
-          <w:caps w:val="0"/>
-          <w:color w:val="1C1F23"/>
-          <w:spacing w:val="0"/>
-          <w:sz w:val="27"/>
-          <w:szCs w:val="27"/>
-          <w:shd w:val="clear" w:fill="FFFFFF"/>
-        </w:rPr>
-        <w:t xml:space="preserve">异常编号（exception_id）：主键，唯一标识打卡异常。 学生学号（student_id）：外键，关联学生表。 </w:t>
-      </w:r>
-    </w:p>
-    <w:p>
-      <w:pPr>
-        <w:numPr>
-          <w:ilvl w:val="0"/>
-          <w:numId w:val="0"/>
-        </w:numPr>
-        <w:rPr>
-          <w:rFonts w:ascii="Segoe UI" w:hAnsi="Segoe UI" w:eastAsia="Segoe UI" w:cs="Segoe UI"/>
-          <w:i w:val="0"/>
-          <w:iCs w:val="0"/>
-          <w:caps w:val="0"/>
-          <w:color w:val="1C1F23"/>
-          <w:spacing w:val="0"/>
-          <w:sz w:val="27"/>
-          <w:szCs w:val="27"/>
-          <w:shd w:val="clear" w:fill="FFFFFF"/>
-        </w:rPr>
-      </w:pPr>
-      <w:r>
-        <w:rPr>
-          <w:rFonts w:ascii="Segoe UI" w:hAnsi="Segoe UI" w:eastAsia="Segoe UI" w:cs="Segoe UI"/>
-          <w:i w:val="0"/>
-          <w:iCs w:val="0"/>
-          <w:caps w:val="0"/>
-          <w:color w:val="1C1F23"/>
-          <w:spacing w:val="0"/>
-          <w:sz w:val="27"/>
-          <w:szCs w:val="27"/>
-          <w:shd w:val="clear" w:fill="FFFFFF"/>
-        </w:rPr>
-        <w:t>课程编号（course_id）：外键，关联课程表。</w:t>
-      </w:r>
-    </w:p>
-    <w:p>
-      <w:pPr>
-        <w:numPr>
-          <w:ilvl w:val="0"/>
-          <w:numId w:val="0"/>
-        </w:numPr>
-        <w:rPr>
-          <w:rFonts w:ascii="Segoe UI" w:hAnsi="Segoe UI" w:eastAsia="Segoe UI" w:cs="Segoe UI"/>
-          <w:i w:val="0"/>
-          <w:iCs w:val="0"/>
-          <w:caps w:val="0"/>
-          <w:color w:val="1C1F23"/>
-          <w:spacing w:val="0"/>
-          <w:sz w:val="27"/>
-          <w:szCs w:val="27"/>
-          <w:shd w:val="clear" w:fill="FFFFFF"/>
-        </w:rPr>
-      </w:pPr>
-      <w:r>
-        <w:rPr>
-          <w:rFonts w:ascii="Segoe UI" w:hAnsi="Segoe UI" w:eastAsia="Segoe UI" w:cs="Segoe UI"/>
-          <w:i w:val="0"/>
-          <w:iCs w:val="0"/>
-          <w:caps w:val="0"/>
-          <w:color w:val="1C1F23"/>
-          <w:spacing w:val="0"/>
-          <w:sz w:val="27"/>
-          <w:szCs w:val="27"/>
-          <w:shd w:val="clear" w:fill="FFFFFF"/>
-        </w:rPr>
-        <w:t xml:space="preserve">异常类型（exception_type）：迟到、早退、未打卡等。 </w:t>
-      </w:r>
-    </w:p>
-    <w:p>
-      <w:pPr>
-        <w:numPr>
-          <w:ilvl w:val="0"/>
-          <w:numId w:val="0"/>
-        </w:numPr>
-        <w:rPr>
-          <w:rFonts w:ascii="Segoe UI" w:hAnsi="Segoe UI" w:eastAsia="Segoe UI" w:cs="Segoe UI"/>
-          <w:i w:val="0"/>
-          <w:iCs w:val="0"/>
-          <w:caps w:val="0"/>
-          <w:color w:val="1C1F23"/>
-          <w:spacing w:val="0"/>
-          <w:sz w:val="27"/>
-          <w:szCs w:val="27"/>
-          <w:shd w:val="clear" w:fill="FFFFFF"/>
-        </w:rPr>
-      </w:pPr>
-      <w:r>
-        <w:rPr>
-          <w:rFonts w:ascii="Segoe UI" w:hAnsi="Segoe UI" w:eastAsia="Segoe UI" w:cs="Segoe UI"/>
-          <w:i w:val="0"/>
-          <w:iCs w:val="0"/>
-          <w:caps w:val="0"/>
-          <w:color w:val="1C1F23"/>
-          <w:spacing w:val="0"/>
-          <w:sz w:val="27"/>
-          <w:szCs w:val="27"/>
-          <w:shd w:val="clear" w:fill="FFFFFF"/>
-        </w:rPr>
-        <w:t>处理状态（processing_status）：未处理、已处理等。</w:t>
-      </w:r>
-    </w:p>
-    <w:p>
-      <w:pPr>
-        <w:numPr>
-          <w:ilvl w:val="0"/>
-          <w:numId w:val="0"/>
-        </w:numPr>
-        <w:rPr>
-          <w:rFonts w:ascii="Segoe UI" w:hAnsi="Segoe UI" w:eastAsia="Segoe UI" w:cs="Segoe UI"/>
-          <w:i w:val="0"/>
-          <w:iCs w:val="0"/>
-          <w:caps w:val="0"/>
-          <w:color w:val="1C1F23"/>
-          <w:spacing w:val="0"/>
-          <w:sz w:val="27"/>
-          <w:szCs w:val="27"/>
-          <w:shd w:val="clear" w:fill="FFFFFF"/>
-        </w:rPr>
-      </w:pPr>
-      <w:r>
-        <w:rPr>
-          <w:rFonts w:ascii="Segoe UI" w:hAnsi="Segoe UI" w:eastAsia="Segoe UI" w:cs="Segoe UI"/>
-          <w:i w:val="0"/>
-          <w:iCs w:val="0"/>
-          <w:caps w:val="0"/>
-          <w:color w:val="1C1F23"/>
-          <w:spacing w:val="0"/>
-          <w:sz w:val="27"/>
-          <w:szCs w:val="27"/>
-          <w:shd w:val="clear" w:fill="FFFFFF"/>
-        </w:rPr>
-        <w:t>处理意见（processing_comment）：教师处理异常的意见。</w:t>
-      </w:r>
-    </w:p>
-    <w:p>
-      <w:pPr>
-        <w:numPr>
-          <w:ilvl w:val="0"/>
-          <w:numId w:val="0"/>
-        </w:numPr>
-        <w:rPr>
-          <w:rFonts w:ascii="Segoe UI" w:hAnsi="Segoe UI" w:eastAsia="Segoe UI" w:cs="Segoe UI"/>
-          <w:i w:val="0"/>
-          <w:iCs w:val="0"/>
-          <w:caps w:val="0"/>
-          <w:color w:val="1C1F23"/>
-          <w:spacing w:val="0"/>
-          <w:sz w:val="27"/>
-          <w:szCs w:val="27"/>
-          <w:shd w:val="clear" w:fill="FFFFFF"/>
+          <w:rStyle w:val="12"/>
+        </w:rPr>
+      </w:pPr>
+      <w:r>
+        <w:drawing>
+          <wp:inline distT="0" distB="0" distL="114300" distR="114300">
+            <wp:extent cx="5264150" cy="2616200"/>
+            <wp:effectExtent l="0" t="0" r="6350" b="0"/>
+            <wp:docPr id="3" name="图片 3"/>
+            <wp:cNvGraphicFramePr>
+              <a:graphicFrameLocks xmlns:a="http://schemas.openxmlformats.org/drawingml/2006/main" noChangeAspect="1"/>
+            </wp:cNvGraphicFramePr>
+            <a:graphic xmlns:a="http://schemas.openxmlformats.org/drawingml/2006/main">
+              <a:graphicData uri="http://schemas.openxmlformats.org/drawingml/2006/picture">
+                <pic:pic xmlns:pic="http://schemas.openxmlformats.org/drawingml/2006/picture">
+                  <pic:nvPicPr>
+                    <pic:cNvPr id="3" name="图片 3"/>
+                    <pic:cNvPicPr>
+                      <a:picLocks noChangeAspect="1"/>
+                    </pic:cNvPicPr>
+                  </pic:nvPicPr>
+                  <pic:blipFill>
+                    <a:blip r:embed="rId6"/>
+                    <a:stretch>
+                      <a:fillRect/>
+                    </a:stretch>
+                  </pic:blipFill>
+                  <pic:spPr>
+                    <a:xfrm>
+                      <a:off x="0" y="0"/>
+                      <a:ext cx="5264150" cy="2616200"/>
+                    </a:xfrm>
+                    <a:prstGeom prst="rect">
+                      <a:avLst/>
+                    </a:prstGeom>
+                    <a:noFill/>
+                    <a:ln>
+                      <a:noFill/>
+                    </a:ln>
+                  </pic:spPr>
+                </pic:pic>
+              </a:graphicData>
+            </a:graphic>
+          </wp:inline>
+        </w:drawing>
+      </w:r>
+    </w:p>
+    <w:p>
+      <w:pPr>
+        <w:numPr>
+          <w:ilvl w:val="0"/>
+          <w:numId w:val="0"/>
+        </w:numPr>
+        <w:rPr>
+          <w:rFonts w:ascii="Segoe UI" w:hAnsi="Segoe UI" w:eastAsia="Segoe UI" w:cs="Segoe UI"/>
+          <w:i w:val="0"/>
+          <w:iCs w:val="0"/>
+          <w:caps w:val="0"/>
+          <w:color w:val="1C1F23"/>
+          <w:spacing w:val="0"/>
+          <w:sz w:val="27"/>
+          <w:szCs w:val="27"/>
+          <w:shd w:val="clear" w:fill="FFFFFF"/>
+        </w:rPr>
+      </w:pPr>
+    </w:p>
+    <w:p>
+      <w:pPr>
+        <w:numPr>
+          <w:ilvl w:val="0"/>
+          <w:numId w:val="0"/>
+        </w:numPr>
+        <w:rPr>
+          <w:rStyle w:val="12"/>
         </w:rPr>
       </w:pPr>
       <w:r>
@@ -3603,162 +3255,84 @@
           <w:numId w:val="0"/>
         </w:numPr>
         <w:rPr>
-          <w:rFonts w:ascii="Segoe UI" w:hAnsi="Segoe UI" w:eastAsia="Segoe UI" w:cs="Segoe UI"/>
-          <w:i w:val="0"/>
-          <w:iCs w:val="0"/>
-          <w:caps w:val="0"/>
-          <w:color w:val="1C1F23"/>
-          <w:spacing w:val="0"/>
-          <w:sz w:val="27"/>
-          <w:szCs w:val="27"/>
-          <w:shd w:val="clear" w:fill="FFFFFF"/>
-        </w:rPr>
-      </w:pPr>
-      <w:r>
-        <w:rPr>
-          <w:rFonts w:ascii="Segoe UI" w:hAnsi="Segoe UI" w:eastAsia="Segoe UI" w:cs="Segoe UI"/>
-          <w:i w:val="0"/>
-          <w:iCs w:val="0"/>
-          <w:caps w:val="0"/>
-          <w:color w:val="1C1F23"/>
-          <w:spacing w:val="0"/>
-          <w:sz w:val="27"/>
-          <w:szCs w:val="27"/>
-          <w:shd w:val="clear" w:fill="FFFFFF"/>
-        </w:rPr>
-        <w:t>报表编号（report_id）：主键，唯一标识报表。</w:t>
-      </w:r>
-    </w:p>
-    <w:p>
-      <w:pPr>
-        <w:numPr>
-          <w:ilvl w:val="0"/>
-          <w:numId w:val="0"/>
-        </w:numPr>
-        <w:rPr>
-          <w:rFonts w:ascii="Segoe UI" w:hAnsi="Segoe UI" w:eastAsia="Segoe UI" w:cs="Segoe UI"/>
-          <w:i w:val="0"/>
-          <w:iCs w:val="0"/>
-          <w:caps w:val="0"/>
-          <w:color w:val="1C1F23"/>
-          <w:spacing w:val="0"/>
-          <w:sz w:val="27"/>
-          <w:szCs w:val="27"/>
-          <w:shd w:val="clear" w:fill="FFFFFF"/>
-        </w:rPr>
-      </w:pPr>
-      <w:r>
-        <w:rPr>
-          <w:rFonts w:ascii="Segoe UI" w:hAnsi="Segoe UI" w:eastAsia="Segoe UI" w:cs="Segoe UI"/>
-          <w:i w:val="0"/>
-          <w:iCs w:val="0"/>
-          <w:caps w:val="0"/>
-          <w:color w:val="1C1F23"/>
-          <w:spacing w:val="0"/>
-          <w:sz w:val="27"/>
-          <w:szCs w:val="27"/>
-          <w:shd w:val="clear" w:fill="FFFFFF"/>
-        </w:rPr>
-        <w:t>报表类型（report_type）：班级出勤汇总、个人出勤明细等。</w:t>
-      </w:r>
-    </w:p>
-    <w:p>
-      <w:pPr>
-        <w:numPr>
-          <w:ilvl w:val="0"/>
-          <w:numId w:val="0"/>
-        </w:numPr>
-        <w:rPr>
-          <w:rFonts w:ascii="Segoe UI" w:hAnsi="Segoe UI" w:eastAsia="Segoe UI" w:cs="Segoe UI"/>
-          <w:i w:val="0"/>
-          <w:iCs w:val="0"/>
-          <w:caps w:val="0"/>
-          <w:color w:val="1C1F23"/>
-          <w:spacing w:val="0"/>
-          <w:sz w:val="27"/>
-          <w:szCs w:val="27"/>
-          <w:shd w:val="clear" w:fill="FFFFFF"/>
-        </w:rPr>
-      </w:pPr>
-      <w:r>
-        <w:rPr>
-          <w:rFonts w:ascii="Segoe UI" w:hAnsi="Segoe UI" w:eastAsia="Segoe UI" w:cs="Segoe UI"/>
-          <w:i w:val="0"/>
-          <w:iCs w:val="0"/>
-          <w:caps w:val="0"/>
-          <w:color w:val="1C1F23"/>
-          <w:spacing w:val="0"/>
-          <w:sz w:val="27"/>
-          <w:szCs w:val="27"/>
-          <w:shd w:val="clear" w:fill="FFFFFF"/>
-        </w:rPr>
-        <w:t xml:space="preserve">生成时间（generation_time）：报表生成的时间。 </w:t>
-      </w:r>
-    </w:p>
-    <w:p>
-      <w:pPr>
-        <w:numPr>
-          <w:ilvl w:val="0"/>
-          <w:numId w:val="0"/>
-        </w:numPr>
-        <w:rPr>
-          <w:rFonts w:ascii="Segoe UI" w:hAnsi="Segoe UI" w:eastAsia="Segoe UI" w:cs="Segoe UI"/>
-          <w:i w:val="0"/>
-          <w:iCs w:val="0"/>
-          <w:caps w:val="0"/>
-          <w:color w:val="1C1F23"/>
-          <w:spacing w:val="0"/>
-          <w:sz w:val="27"/>
-          <w:szCs w:val="27"/>
-          <w:shd w:val="clear" w:fill="FFFFFF"/>
-        </w:rPr>
-      </w:pPr>
-      <w:r>
-        <w:rPr>
-          <w:rFonts w:ascii="Segoe UI" w:hAnsi="Segoe UI" w:eastAsia="Segoe UI" w:cs="Segoe UI"/>
-          <w:i w:val="0"/>
-          <w:iCs w:val="0"/>
-          <w:caps w:val="0"/>
-          <w:color w:val="1C1F23"/>
-          <w:spacing w:val="0"/>
-          <w:sz w:val="27"/>
-          <w:szCs w:val="27"/>
-          <w:shd w:val="clear" w:fill="FFFFFF"/>
-        </w:rPr>
-        <w:t xml:space="preserve">报表内容（report_content）：存储报表的数据。 </w:t>
-      </w:r>
-    </w:p>
-    <w:p>
-      <w:pPr>
-        <w:numPr>
-          <w:ilvl w:val="0"/>
-          <w:numId w:val="0"/>
-        </w:numPr>
-        <w:rPr>
-          <w:rFonts w:ascii="Segoe UI" w:hAnsi="Segoe UI" w:eastAsia="Segoe UI" w:cs="Segoe UI"/>
-          <w:i w:val="0"/>
-          <w:iCs w:val="0"/>
-          <w:caps w:val="0"/>
-          <w:color w:val="1C1F23"/>
-          <w:spacing w:val="0"/>
-          <w:sz w:val="27"/>
-          <w:szCs w:val="27"/>
-          <w:shd w:val="clear" w:fill="FFFFFF"/>
-        </w:rPr>
-      </w:pPr>
-      <w:r>
-        <w:rPr>
-          <w:rFonts w:ascii="Segoe UI" w:hAnsi="Segoe UI" w:eastAsia="Segoe UI" w:cs="Segoe UI"/>
-          <w:i w:val="0"/>
-          <w:iCs w:val="0"/>
-          <w:caps w:val="0"/>
-          <w:color w:val="1C1F23"/>
-          <w:spacing w:val="0"/>
-          <w:sz w:val="27"/>
-          <w:szCs w:val="27"/>
-          <w:shd w:val="clear" w:fill="FFFFFF"/>
-        </w:rPr>
-        <w:t xml:space="preserve">生成者（creator_id）：外键，关联教师或教学管理人员表。 </w:t>
+          <w:rStyle w:val="12"/>
+        </w:rPr>
+      </w:pPr>
+      <w:r>
+        <w:drawing>
+          <wp:inline distT="0" distB="0" distL="114300" distR="114300">
+            <wp:extent cx="5272405" cy="2285365"/>
+            <wp:effectExtent l="0" t="0" r="10795" b="635"/>
+            <wp:docPr id="4" name="图片 4"/>
+            <wp:cNvGraphicFramePr>
+              <a:graphicFrameLocks xmlns:a="http://schemas.openxmlformats.org/drawingml/2006/main" noChangeAspect="1"/>
+            </wp:cNvGraphicFramePr>
+            <a:graphic xmlns:a="http://schemas.openxmlformats.org/drawingml/2006/main">
+              <a:graphicData uri="http://schemas.openxmlformats.org/drawingml/2006/picture">
+                <pic:pic xmlns:pic="http://schemas.openxmlformats.org/drawingml/2006/picture">
+                  <pic:nvPicPr>
+                    <pic:cNvPr id="4" name="图片 4"/>
+                    <pic:cNvPicPr>
+                      <a:picLocks noChangeAspect="1"/>
+                    </pic:cNvPicPr>
+                  </pic:nvPicPr>
+                  <pic:blipFill>
+                    <a:blip r:embed="rId7"/>
+                    <a:stretch>
+                      <a:fillRect/>
+                    </a:stretch>
+                  </pic:blipFill>
+                  <pic:spPr>
+                    <a:xfrm>
+                      <a:off x="0" y="0"/>
+                      <a:ext cx="5272405" cy="2285365"/>
+                    </a:xfrm>
+                    <a:prstGeom prst="rect">
+                      <a:avLst/>
+                    </a:prstGeom>
+                    <a:noFill/>
+                    <a:ln>
+                      <a:noFill/>
+                    </a:ln>
+                  </pic:spPr>
+                </pic:pic>
+              </a:graphicData>
+            </a:graphic>
+          </wp:inline>
+        </w:drawing>
+      </w:r>
+    </w:p>
+    <w:p>
+      <w:pPr>
+        <w:numPr>
+          <w:ilvl w:val="0"/>
+          <w:numId w:val="0"/>
+        </w:numPr>
+        <w:rPr>
+          <w:rFonts w:ascii="Segoe UI" w:hAnsi="Segoe UI" w:eastAsia="Segoe UI" w:cs="Segoe UI"/>
+          <w:i w:val="0"/>
+          <w:iCs w:val="0"/>
+          <w:caps w:val="0"/>
+          <w:color w:val="1C1F23"/>
+          <w:spacing w:val="0"/>
+          <w:sz w:val="27"/>
+          <w:szCs w:val="27"/>
+          <w:shd w:val="clear" w:fill="FFFFFF"/>
+        </w:rPr>
+      </w:pPr>
+      <w:r>
+        <w:rPr>
+          <w:rFonts w:ascii="Segoe UI" w:hAnsi="Segoe UI" w:eastAsia="Segoe UI" w:cs="Segoe UI"/>
+          <w:i w:val="0"/>
+          <w:iCs w:val="0"/>
+          <w:caps w:val="0"/>
+          <w:color w:val="1C1F23"/>
+          <w:spacing w:val="0"/>
+          <w:sz w:val="27"/>
+          <w:szCs w:val="27"/>
+          <w:shd w:val="clear" w:fill="FFFFFF"/>
+        </w:rPr>
+        <w:t xml:space="preserve"> </w:t>
       </w:r>
     </w:p>
     <w:p>
@@ -3772,155 +3346,71 @@
     </w:p>
     <w:p>
       <w:pPr>
-        <w:numPr>
-          <w:ilvl w:val="0"/>
-          <w:numId w:val="0"/>
-        </w:numPr>
-        <w:rPr>
-          <w:rFonts w:ascii="Segoe UI" w:hAnsi="Segoe UI" w:eastAsia="Segoe UI" w:cs="Segoe UI"/>
-          <w:i w:val="0"/>
-          <w:iCs w:val="0"/>
-          <w:caps w:val="0"/>
-          <w:color w:val="1C1F23"/>
-          <w:spacing w:val="0"/>
-          <w:sz w:val="27"/>
-          <w:szCs w:val="27"/>
-          <w:shd w:val="clear" w:fill="FFFFFF"/>
-        </w:rPr>
-      </w:pPr>
-      <w:r>
-        <w:rPr>
-          <w:rFonts w:ascii="Segoe UI" w:hAnsi="Segoe UI" w:eastAsia="Segoe UI" w:cs="Segoe UI"/>
-          <w:i w:val="0"/>
-          <w:iCs w:val="0"/>
-          <w:caps w:val="0"/>
-          <w:color w:val="1C1F23"/>
-          <w:spacing w:val="0"/>
-          <w:sz w:val="27"/>
-          <w:szCs w:val="27"/>
-          <w:shd w:val="clear" w:fill="FFFFFF"/>
-        </w:rPr>
-        <w:t xml:space="preserve"> 通知编号（message_id）：主键，唯一标识消息通知。</w:t>
-      </w:r>
-    </w:p>
-    <w:p>
-      <w:pPr>
-        <w:numPr>
-          <w:ilvl w:val="0"/>
-          <w:numId w:val="0"/>
-        </w:numPr>
-        <w:rPr>
-          <w:rFonts w:ascii="Segoe UI" w:hAnsi="Segoe UI" w:eastAsia="Segoe UI" w:cs="Segoe UI"/>
-          <w:i w:val="0"/>
-          <w:iCs w:val="0"/>
-          <w:caps w:val="0"/>
-          <w:color w:val="1C1F23"/>
-          <w:spacing w:val="0"/>
-          <w:sz w:val="27"/>
-          <w:szCs w:val="27"/>
-          <w:shd w:val="clear" w:fill="FFFFFF"/>
-        </w:rPr>
-      </w:pPr>
-      <w:r>
-        <w:rPr>
-          <w:rFonts w:ascii="Segoe UI" w:hAnsi="Segoe UI" w:eastAsia="Segoe UI" w:cs="Segoe UI"/>
-          <w:i w:val="0"/>
-          <w:iCs w:val="0"/>
-          <w:caps w:val="0"/>
-          <w:color w:val="1C1F23"/>
-          <w:spacing w:val="0"/>
-          <w:sz w:val="27"/>
-          <w:szCs w:val="27"/>
-          <w:shd w:val="clear" w:fill="FFFFFF"/>
-        </w:rPr>
-        <w:t xml:space="preserve"> 通知内容（message_content）：消息的具体内容。</w:t>
-      </w:r>
-    </w:p>
-    <w:p>
-      <w:pPr>
-        <w:numPr>
-          <w:ilvl w:val="0"/>
-          <w:numId w:val="0"/>
-        </w:numPr>
-        <w:rPr>
-          <w:rFonts w:ascii="Segoe UI" w:hAnsi="Segoe UI" w:eastAsia="Segoe UI" w:cs="Segoe UI"/>
-          <w:i w:val="0"/>
-          <w:iCs w:val="0"/>
-          <w:caps w:val="0"/>
-          <w:color w:val="1C1F23"/>
-          <w:spacing w:val="0"/>
-          <w:sz w:val="27"/>
-          <w:szCs w:val="27"/>
-          <w:shd w:val="clear" w:fill="FFFFFF"/>
-        </w:rPr>
-      </w:pPr>
-      <w:r>
-        <w:rPr>
-          <w:rFonts w:ascii="Segoe UI" w:hAnsi="Segoe UI" w:eastAsia="Segoe UI" w:cs="Segoe UI"/>
-          <w:i w:val="0"/>
-          <w:iCs w:val="0"/>
-          <w:caps w:val="0"/>
-          <w:color w:val="1C1F23"/>
-          <w:spacing w:val="0"/>
-          <w:sz w:val="27"/>
-          <w:szCs w:val="27"/>
-          <w:shd w:val="clear" w:fill="FFFFFF"/>
-        </w:rPr>
-        <w:t xml:space="preserve"> 发送时间（send_time）：消息发送的时间。 </w:t>
-      </w:r>
-    </w:p>
-    <w:p>
-      <w:pPr>
-        <w:numPr>
-          <w:ilvl w:val="0"/>
-          <w:numId w:val="0"/>
-        </w:numPr>
-        <w:rPr>
-          <w:rFonts w:ascii="Segoe UI" w:hAnsi="Segoe UI" w:eastAsia="Segoe UI" w:cs="Segoe UI"/>
-          <w:i w:val="0"/>
-          <w:iCs w:val="0"/>
-          <w:caps w:val="0"/>
-          <w:color w:val="1C1F23"/>
-          <w:spacing w:val="0"/>
-          <w:sz w:val="27"/>
-          <w:szCs w:val="27"/>
-          <w:shd w:val="clear" w:fill="FFFFFF"/>
-        </w:rPr>
-      </w:pPr>
-      <w:r>
-        <w:rPr>
-          <w:rFonts w:ascii="Segoe UI" w:hAnsi="Segoe UI" w:eastAsia="Segoe UI" w:cs="Segoe UI"/>
-          <w:i w:val="0"/>
-          <w:iCs w:val="0"/>
-          <w:caps w:val="0"/>
-          <w:color w:val="1C1F23"/>
-          <w:spacing w:val="0"/>
-          <w:sz w:val="27"/>
-          <w:szCs w:val="27"/>
-          <w:shd w:val="clear" w:fill="FFFFFF"/>
-        </w:rPr>
-        <w:t>接收者（receiver_id）：外键，关联学生或教师表。</w:t>
-      </w:r>
-    </w:p>
-    <w:p>
-      <w:pPr>
-        <w:numPr>
-          <w:ilvl w:val="0"/>
-          <w:numId w:val="1"/>
-        </w:numPr>
-        <w:ind w:left="800" w:leftChars="0" w:firstLine="0" w:firstLineChars="0"/>
-        <w:rPr>
-          <w:rFonts w:ascii="Segoe UI" w:hAnsi="Segoe UI" w:eastAsia="Segoe UI" w:cs="Segoe UI"/>
-          <w:i w:val="0"/>
-          <w:iCs w:val="0"/>
-          <w:caps w:val="0"/>
-          <w:color w:val="1C1F23"/>
-          <w:spacing w:val="0"/>
-          <w:sz w:val="27"/>
-          <w:szCs w:val="27"/>
-          <w:shd w:val="clear" w:fill="FFFFFF"/>
-        </w:rPr>
-      </w:pPr>
+        <w:rPr>
+          <w:rFonts w:ascii="Segoe UI" w:hAnsi="Segoe UI" w:eastAsia="Segoe UI" w:cs="Segoe UI"/>
+          <w:i w:val="0"/>
+          <w:iCs w:val="0"/>
+          <w:caps w:val="0"/>
+          <w:color w:val="1C1F23"/>
+          <w:spacing w:val="0"/>
+          <w:sz w:val="27"/>
+          <w:szCs w:val="27"/>
+          <w:shd w:val="clear" w:fill="FFFFFF"/>
+        </w:rPr>
+      </w:pPr>
+      <w:r>
+        <w:drawing>
+          <wp:inline distT="0" distB="0" distL="114300" distR="114300">
+            <wp:extent cx="5271770" cy="2482850"/>
+            <wp:effectExtent l="0" t="0" r="11430" b="6350"/>
+            <wp:docPr id="5" name="图片 5"/>
+            <wp:cNvGraphicFramePr>
+              <a:graphicFrameLocks xmlns:a="http://schemas.openxmlformats.org/drawingml/2006/main" noChangeAspect="1"/>
+            </wp:cNvGraphicFramePr>
+            <a:graphic xmlns:a="http://schemas.openxmlformats.org/drawingml/2006/main">
+              <a:graphicData uri="http://schemas.openxmlformats.org/drawingml/2006/picture">
+                <pic:pic xmlns:pic="http://schemas.openxmlformats.org/drawingml/2006/picture">
+                  <pic:nvPicPr>
+                    <pic:cNvPr id="5" name="图片 5"/>
+                    <pic:cNvPicPr>
+                      <a:picLocks noChangeAspect="1"/>
+                    </pic:cNvPicPr>
+                  </pic:nvPicPr>
+                  <pic:blipFill>
+                    <a:blip r:embed="rId8"/>
+                    <a:stretch>
+                      <a:fillRect/>
+                    </a:stretch>
+                  </pic:blipFill>
+                  <pic:spPr>
+                    <a:xfrm>
+                      <a:off x="0" y="0"/>
+                      <a:ext cx="5271770" cy="2482850"/>
+                    </a:xfrm>
+                    <a:prstGeom prst="rect">
+                      <a:avLst/>
+                    </a:prstGeom>
+                    <a:noFill/>
+                    <a:ln>
+                      <a:noFill/>
+                    </a:ln>
+                  </pic:spPr>
+                </pic:pic>
+              </a:graphicData>
+            </a:graphic>
+          </wp:inline>
+        </w:drawing>
+      </w:r>
+      <w:r>
+        <w:rPr>
+          <w:rStyle w:val="10"/>
+          <w:rFonts w:hint="eastAsia"/>
+          <w:lang w:val="en-US" w:eastAsia="zh-CN"/>
+        </w:rPr>
+        <w:t xml:space="preserve">三 </w:t>
+      </w:r>
+      <w:bookmarkStart w:id="0" w:name="_GoBack"/>
+      <w:bookmarkEnd w:id="0"/>
       <w:r>
         <w:rPr>
           <w:rStyle w:val="10"/>
@@ -5025,7 +4515,7 @@
 </file>
 
 <file path=word/numbering.xml><?xml version="1.0" encoding="utf-8"?>
-<w:numbering xmlns:wpc="http://schemas.microsoft.com/office/word/2010/wordprocessingCanvas" xmlns:mc="http://schemas.openxmlformats.org/markup-compatibility/2006" xmlns:o="urn:schemas-microsoft-com:office:office" xmlns:r="http://schemas.openxmlformats.org/officeDocument/2006/relationships" xmlns:m="http://schemas.openxmlformats.org/officeDocument/2006/math" xmlns:v="urn:schemas-microsoft-com:vml" xmlns:wp14="http://schemas.microsoft.com/office/word/2010/wordprocessingDrawing" xmlns:wp="http://schemas.openxmlformats.org/drawingml/2006/wordprocessingDrawing" xmlns:w10="urn:schemas-microsoft-com:office:word" xmlns:w="http://schemas.openxmlformats.org/wordprocessingml/2006/main" xmlns:w14="http://schemas.microsoft.com/office/word/2010/wordml" xmlns:wpg="http://schemas.microsoft.com/office/word/2010/wordprocessingGroup" xmlns:wpi="http://schemas.microsoft.com/office/word/2010/wordprocessingInk" xmlns:wne="http://schemas.microsoft.com/office/word/2006/wordml" xmlns:wps="http://schemas.microsoft.com/office/word/2010/wordprocessingShape" mc:Ignorable="w14 wp14">
+<w:numbering xmlns:wpc="http://schemas.microsoft.com/office/word/2010/wordprocessingCanvas" xmlns:mc="http://schemas.openxmlformats.org/markup-compatibility/2006" xmlns:o="urn:schemas-microsoft-com:office:office" xmlns:r="http://schemas.openxmlformats.org/officeDocument/2006/relationships" xmlns:m="http://schemas.openxmlformats.org/officeDocument/2006/math" xmlns:v="urn:schemas-microsoft-com:vml" xmlns:wp14="http://schemas.microsoft.com/office/word/2010/wordprocessingDrawing" xmlns:wp="http://schemas.openxmlformats.org/drawingml/2006/wordprocessingDrawing" xmlns:w10="urn:schemas-microsoft-com:office:word" xmlns:w="http://schemas.openxmlformats.org/wordprocessingml/2006/main" xmlns:w14="http://schemas.microsoft.com/office/word/2010/wordml" xmlns:wpg="http://schemas.microsoft.com/office/word/2010/wordprocessingGroup" xmlns:wpi="http://schemas.microsoft.com/office/word/2010/wordprocessingInk" xmlns:wne="http://schemas.microsoft.com/office/word/2006/wordml" xmlns:wps="http://schemas.microsoft.com/office/word/2010/wordprocessingShape" xmlns:wpsCustomData="http://www.wps.cn/officeDocument/2013/wpsCustomData" mc:Ignorable="w14 wp14">
   <w:abstractNum w:abstractNumId="0">
     <w:nsid w:val="05152823"/>
     <w:multiLevelType w:val="singleLevel"/>
@@ -5051,13 +4541,14 @@
 </file>
 
 <file path=word/styles.xml><?xml version="1.0" encoding="utf-8"?>
-<w:styles xmlns:mc="http://schemas.openxmlformats.org/markup-compatibility/2006" xmlns:o="urn:schemas-microsoft-com:office:office" xmlns:r="http://schemas.openxmlformats.org/officeDocument/2006/relationships" xmlns:m="http://schemas.openxmlformats.org/officeDocument/2006/math" xmlns:v="urn:schemas-microsoft-com:vml" xmlns:w="http://schemas.openxmlformats.org/wordprocessingml/2006/main" xmlns:w14="http://schemas.microsoft.com/office/word/2010/wordml" xmlns:w10="urn:schemas-microsoft-com:office:word" xmlns:sl="http://schemas.openxmlformats.org/schemaLibrary/2006/main" mc:Ignorable="w14">
+<w:styles xmlns:mc="http://schemas.openxmlformats.org/markup-compatibility/2006" xmlns:o="urn:schemas-microsoft-com:office:office" xmlns:r="http://schemas.openxmlformats.org/officeDocument/2006/relationships" xmlns:m="http://schemas.openxmlformats.org/officeDocument/2006/math" xmlns:v="urn:schemas-microsoft-com:vml" xmlns:w="http://schemas.openxmlformats.org/wordprocessingml/2006/main" xmlns:w14="http://schemas.microsoft.com/office/word/2010/wordml" xmlns:w10="urn:schemas-microsoft-com:office:word" xmlns:sl="http://schemas.openxmlformats.org/schemaLibrary/2006/main" xmlns:wpsCustomData="http://www.wps.cn/officeDocument/2013/wpsCustomData" mc:Ignorable="w14">
   <w:docDefaults>
     <w:rPrDefault>
       <w:rPr>
         <w:rFonts w:ascii="Times New Roman" w:hAnsi="Times New Roman" w:eastAsia="宋体" w:cs="Times New Roman"/>
       </w:rPr>
     </w:rPrDefault>
+    <w:pPrDefault/>
   </w:docDefaults>
   <w:latentStyles w:count="260" w:defQFormat="0" w:defUnhideWhenUsed="1" w:defSemiHidden="1" w:defUIPriority="99" w:defLockedState="0">
     <w:lsdException w:qFormat="1" w:unhideWhenUsed="0" w:uiPriority="0" w:semiHidden="0" w:name="Normal"/>
@@ -5125,7 +4616,7 @@
     <w:lsdException w:qFormat="1" w:unhideWhenUsed="0" w:uiPriority="0" w:semiHidden="0" w:name="Title"/>
     <w:lsdException w:unhideWhenUsed="0" w:uiPriority="0" w:semiHidden="0" w:name="Closing"/>
     <w:lsdException w:unhideWhenUsed="0" w:uiPriority="0" w:semiHidden="0" w:name="Signature"/>
-    <w:lsdException w:unhideWhenUsed="0" w:uiPriority="0" w:name="Default Paragraph Font"/>
+    <w:lsdException w:qFormat="1" w:unhideWhenUsed="0" w:uiPriority="0" w:name="Default Paragraph Font"/>
     <w:lsdException w:unhideWhenUsed="0" w:uiPriority="0" w:semiHidden="0" w:name="Body Text"/>
     <w:lsdException w:unhideWhenUsed="0" w:uiPriority="0" w:semiHidden="0" w:name="Body Text Indent"/>
     <w:lsdException w:unhideWhenUsed="0" w:uiPriority="0" w:semiHidden="0" w:name="List Continue"/>
@@ -5208,7 +4699,7 @@
     <w:lsdException w:unhideWhenUsed="0" w:uiPriority="0" w:semiHidden="0" w:name="Table Web 2"/>
     <w:lsdException w:unhideWhenUsed="0" w:uiPriority="0" w:semiHidden="0" w:name="Table Web 3"/>
     <w:lsdException w:unhideWhenUsed="0" w:uiPriority="0" w:semiHidden="0" w:name="Balloon Text"/>
-    <w:lsdException w:unhideWhenUsed="0" w:uiPriority="0" w:semiHidden="0" w:name="Table Grid"/>
+    <w:lsdException w:qFormat="1" w:unhideWhenUsed="0" w:uiPriority="0" w:semiHidden="0" w:name="Table Grid"/>
     <w:lsdException w:unhideWhenUsed="0" w:uiPriority="0" w:semiHidden="0" w:name="Table Theme"/>
     <w:lsdException w:unhideWhenUsed="0" w:uiPriority="60" w:semiHidden="0" w:name="Light Shading"/>
     <w:lsdException w:unhideWhenUsed="0" w:uiPriority="61" w:semiHidden="0" w:name="Light List"/>
@@ -5406,6 +4897,7 @@
   <w:style w:type="character" w:default="1" w:styleId="8">
     <w:name w:val="Default Paragraph Font"/>
     <w:semiHidden/>
+    <w:qFormat/>
     <w:uiPriority w:val="0"/>
   </w:style>
   <w:style w:type="table" w:default="1" w:styleId="6">
@@ -5425,6 +4917,7 @@
   <w:style w:type="table" w:styleId="7">
     <w:name w:val="Table Grid"/>
     <w:basedOn w:val="6"/>
+    <w:qFormat/>
     <w:uiPriority w:val="0"/>
     <w:pPr>
       <w:widowControl w:val="0"/>
@@ -5466,6 +4959,7 @@
   <w:style w:type="character" w:customStyle="1" w:styleId="11">
     <w:name w:val="标题 3 Char"/>
     <w:link w:val="4"/>
+    <w:qFormat/>
     <w:uiPriority w:val="0"/>
     <w:rPr>
       <w:b/>
@@ -5731,20 +5225,4 @@
   </a:themeElements>
   <a:objectDefaults/>
 </a:theme>
-</file>
-
-<file path=customXml/item1.xml><?xml version="1.0" encoding="utf-8"?>
-<s:customData xmlns="http://www.wps.cn/officeDocument/2013/wpsCustomData" xmlns:s="http://www.wps.cn/officeDocument/2013/wpsCustomData">
-  <customSectProps>
-    <customSectPr/>
-  </customSectProps>
-</s:customData>
-</file>
-
-<file path=customXml/itemProps1.xml><?xml version="1.0" encoding="utf-8"?>
-<ds:datastoreItem xmlns:ds="http://schemas.openxmlformats.org/officeDocument/2006/customXml" ds:itemID="{B1977F7D-205B-4081-913C-38D41E755F92}">
-  <ds:schemaRefs>
-    <ds:schemaRef ds:uri="http://www.wps.cn/officeDocument/2013/wpsCustomData"/>
-  </ds:schemaRefs>
-</ds:datastoreItem>
 </file>